--- a/발표대본.docx
+++ b/발표대본.docx
@@ -85,15 +85,335 @@
         <w:t>ppt-2)</w:t>
       </w:r>
     </w:p>
-    <w:p>
-      <w:proofErr w:type="spellStart"/>
-      <w:r>
-        <w:rPr>
-          <w:rFonts w:hint="eastAsia"/>
-        </w:rPr>
-        <w:t>첫번째로</w:t>
-      </w:r>
-      <w:proofErr w:type="spellEnd"/>
+    <w:p/>
+    <w:p/>
+    <w:p>
+      <w:pPr>
+        <w:rPr>
+          <w:rFonts w:hint="eastAsia"/>
+        </w:rPr>
+      </w:pPr>
+      <w:r>
+        <w:rPr>
+          <w:rFonts w:hint="eastAsia"/>
+        </w:rPr>
+        <w:t xml:space="preserve">저희 소책자를 간단하게 소개하자면 </w:t>
+      </w:r>
+      <w:proofErr w:type="spellStart"/>
+      <w:r>
+        <w:rPr>
+          <w:rFonts w:hint="eastAsia"/>
+        </w:rPr>
+        <w:t>다섯가지의</w:t>
+      </w:r>
+      <w:proofErr w:type="spellEnd"/>
+      <w:r>
+        <w:rPr>
+          <w:rFonts w:hint="eastAsia"/>
+        </w:rPr>
+        <w:t xml:space="preserve"> 목차로 이루어져있습니다.</w:t>
+      </w:r>
+    </w:p>
+    <w:p>
+      <w:proofErr w:type="spellStart"/>
+      <w:r>
+        <w:rPr>
+          <w:rFonts w:hint="eastAsia"/>
+        </w:rPr>
+        <w:t>첫번째</w:t>
+      </w:r>
+      <w:proofErr w:type="spellEnd"/>
+      <w:r>
+        <w:rPr>
+          <w:rFonts w:hint="eastAsia"/>
+        </w:rPr>
+        <w:t>,</w:t>
+      </w:r>
+      <w:r>
+        <w:t xml:space="preserve"> </w:t>
+      </w:r>
+      <w:proofErr w:type="spellStart"/>
+      <w:r>
+        <w:rPr>
+          <w:rFonts w:hint="eastAsia"/>
+        </w:rPr>
+        <w:t>오픈소스가</w:t>
+      </w:r>
+      <w:proofErr w:type="spellEnd"/>
+      <w:r>
+        <w:rPr>
+          <w:rFonts w:hint="eastAsia"/>
+        </w:rPr>
+        <w:t xml:space="preserve"> 단지 무료의 의미가 아니라 기술의 공개라는 차원에서 더 </w:t>
+      </w:r>
+      <w:proofErr w:type="spellStart"/>
+      <w:r>
+        <w:rPr>
+          <w:rFonts w:hint="eastAsia"/>
+        </w:rPr>
+        <w:t>의미있다는</w:t>
+      </w:r>
+      <w:proofErr w:type="spellEnd"/>
+      <w:r>
+        <w:rPr>
+          <w:rFonts w:hint="eastAsia"/>
+        </w:rPr>
+        <w:t xml:space="preserve"> 점을 설명하고 있습니다. </w:t>
+      </w:r>
+    </w:p>
+    <w:p>
+      <w:proofErr w:type="spellStart"/>
+      <w:r>
+        <w:rPr>
+          <w:rFonts w:hint="eastAsia"/>
+        </w:rPr>
+        <w:t>두번째</w:t>
+      </w:r>
+      <w:proofErr w:type="spellEnd"/>
+      <w:r>
+        <w:rPr>
+          <w:rFonts w:hint="eastAsia"/>
+        </w:rPr>
+        <w:t>,</w:t>
+      </w:r>
+      <w:r>
+        <w:t xml:space="preserve"> </w:t>
+      </w:r>
+      <w:proofErr w:type="spellStart"/>
+      <w:r>
+        <w:rPr>
+          <w:rFonts w:hint="eastAsia"/>
+        </w:rPr>
+        <w:t>오픈소스의</w:t>
+      </w:r>
+      <w:proofErr w:type="spellEnd"/>
+      <w:r>
+        <w:rPr>
+          <w:rFonts w:hint="eastAsia"/>
+        </w:rPr>
+        <w:t xml:space="preserve"> 역사에서는,</w:t>
+      </w:r>
+      <w:r>
+        <w:t xml:space="preserve"> </w:t>
+      </w:r>
+      <w:r>
+        <w:rPr>
+          <w:rFonts w:hint="eastAsia"/>
+        </w:rPr>
+        <w:t>1950년도부터 현대까지 연대별로 어떻게 생겨났고 발전했는지에 대한 내용이고</w:t>
+      </w:r>
+      <w:r>
+        <w:t xml:space="preserve"> </w:t>
+      </w:r>
+    </w:p>
+    <w:p>
+      <w:proofErr w:type="spellStart"/>
+      <w:r>
+        <w:rPr>
+          <w:rFonts w:hint="eastAsia"/>
+        </w:rPr>
+        <w:t>세번째</w:t>
+      </w:r>
+      <w:proofErr w:type="spellEnd"/>
+      <w:r>
+        <w:rPr>
+          <w:rFonts w:hint="eastAsia"/>
+        </w:rPr>
+        <w:t>,</w:t>
+      </w:r>
+      <w:r>
+        <w:t xml:space="preserve"> </w:t>
+      </w:r>
+      <w:proofErr w:type="spellStart"/>
+      <w:r>
+        <w:rPr>
+          <w:rFonts w:hint="eastAsia"/>
+        </w:rPr>
+        <w:t>오픈소스의</w:t>
+      </w:r>
+      <w:proofErr w:type="spellEnd"/>
+      <w:r>
+        <w:rPr>
+          <w:rFonts w:hint="eastAsia"/>
+        </w:rPr>
+        <w:t xml:space="preserve"> 특징은 </w:t>
+      </w:r>
+      <w:proofErr w:type="spellStart"/>
+      <w:r>
+        <w:rPr>
+          <w:rFonts w:hint="eastAsia"/>
+        </w:rPr>
+        <w:t>오픈소스의</w:t>
+      </w:r>
+      <w:proofErr w:type="spellEnd"/>
+      <w:r>
+        <w:rPr>
+          <w:rFonts w:hint="eastAsia"/>
+        </w:rPr>
+        <w:t xml:space="preserve"> 장단점,</w:t>
+      </w:r>
+      <w:r>
+        <w:t xml:space="preserve"> </w:t>
+      </w:r>
+      <w:r>
+        <w:rPr>
+          <w:rFonts w:hint="eastAsia"/>
+        </w:rPr>
+        <w:t>이용사례,</w:t>
+      </w:r>
+      <w:r>
+        <w:t xml:space="preserve"> </w:t>
+      </w:r>
+      <w:r>
+        <w:rPr>
+          <w:rFonts w:hint="eastAsia"/>
+        </w:rPr>
+        <w:t>효과에 관한 내용입니다.</w:t>
+      </w:r>
+    </w:p>
+    <w:p>
+      <w:proofErr w:type="spellStart"/>
+      <w:r>
+        <w:rPr>
+          <w:rFonts w:hint="eastAsia"/>
+        </w:rPr>
+        <w:t>네번째</w:t>
+      </w:r>
+      <w:proofErr w:type="spellEnd"/>
+      <w:r>
+        <w:rPr>
+          <w:rFonts w:hint="eastAsia"/>
+        </w:rPr>
+        <w:t>,</w:t>
+      </w:r>
+      <w:r>
+        <w:t xml:space="preserve"> </w:t>
+      </w:r>
+      <w:r>
+        <w:rPr>
+          <w:rFonts w:hint="eastAsia"/>
+        </w:rPr>
+        <w:t xml:space="preserve">현재 </w:t>
+      </w:r>
+      <w:proofErr w:type="spellStart"/>
+      <w:r>
+        <w:rPr>
+          <w:rFonts w:hint="eastAsia"/>
+        </w:rPr>
+        <w:t>오픈소스</w:t>
+      </w:r>
+      <w:proofErr w:type="spellEnd"/>
+      <w:r>
+        <w:rPr>
+          <w:rFonts w:hint="eastAsia"/>
+        </w:rPr>
+        <w:t xml:space="preserve"> 시장의 규모와 앞으로 성장할 가능성에 대해 다루고 있습니다.</w:t>
+      </w:r>
+    </w:p>
+    <w:p>
+      <w:proofErr w:type="spellStart"/>
+      <w:r>
+        <w:rPr>
+          <w:rFonts w:hint="eastAsia"/>
+        </w:rPr>
+        <w:t>다섯번째</w:t>
+      </w:r>
+      <w:proofErr w:type="spellEnd"/>
+      <w:r>
+        <w:rPr>
+          <w:rFonts w:hint="eastAsia"/>
+        </w:rPr>
+        <w:t>,</w:t>
+      </w:r>
+      <w:r>
+        <w:t xml:space="preserve"> </w:t>
+      </w:r>
+      <w:proofErr w:type="spellStart"/>
+      <w:r>
+        <w:rPr>
+          <w:rFonts w:hint="eastAsia"/>
+        </w:rPr>
+        <w:t>오픈소스의</w:t>
+      </w:r>
+      <w:proofErr w:type="spellEnd"/>
+      <w:r>
+        <w:rPr>
+          <w:rFonts w:hint="eastAsia"/>
+        </w:rPr>
+        <w:t xml:space="preserve"> 라이선스에 대해 설명하며,</w:t>
+      </w:r>
+      <w:r>
+        <w:t xml:space="preserve"> </w:t>
+      </w:r>
+      <w:proofErr w:type="spellStart"/>
+      <w:r>
+        <w:rPr>
+          <w:rFonts w:hint="eastAsia"/>
+        </w:rPr>
+        <w:t>오픈소스의</w:t>
+      </w:r>
+      <w:proofErr w:type="spellEnd"/>
+      <w:r>
+        <w:rPr>
+          <w:rFonts w:hint="eastAsia"/>
+        </w:rPr>
+        <w:t xml:space="preserve"> 약속과 규제에 대해 설명했습니다.</w:t>
+      </w:r>
+    </w:p>
+    <w:p/>
+    <w:p>
+      <w:pPr>
+        <w:rPr>
+          <w:rFonts w:hint="eastAsia"/>
+        </w:rPr>
+      </w:pPr>
+      <w:r>
+        <w:rPr>
+          <w:rFonts w:hint="eastAsia"/>
+        </w:rPr>
+        <w:t>**</w:t>
+      </w:r>
+      <w:proofErr w:type="spellStart"/>
+      <w:r>
+        <w:rPr>
+          <w:rFonts w:hint="eastAsia"/>
+        </w:rPr>
+        <w:t>시간남으면</w:t>
+      </w:r>
+      <w:proofErr w:type="spellEnd"/>
+      <w:r>
+        <w:rPr>
+          <w:rFonts w:hint="eastAsia"/>
+        </w:rPr>
+        <w:t xml:space="preserve"> </w:t>
+      </w:r>
+      <w:proofErr w:type="spellStart"/>
+      <w:r>
+        <w:rPr>
+          <w:rFonts w:hint="eastAsia"/>
+        </w:rPr>
+        <w:t>커밋</w:t>
+      </w:r>
+      <w:proofErr w:type="spellEnd"/>
+      <w:r>
+        <w:rPr>
+          <w:rFonts w:hint="eastAsia"/>
+        </w:rPr>
+        <w:t xml:space="preserve"> 보여주기*</w:t>
+      </w:r>
+      <w:r>
+        <w:t>*</w:t>
+      </w:r>
+    </w:p>
+    <w:p>
+      <w:pPr>
+        <w:rPr>
+          <w:rFonts w:hint="eastAsia"/>
+        </w:rPr>
+      </w:pPr>
+    </w:p>
+    <w:p/>
+    <w:p>
       <w:r>
         <w:rPr>
           <w:rFonts w:hint="eastAsia"/>
@@ -131,7 +451,10 @@
       </w:r>
       <w:proofErr w:type="gramEnd"/>
       <w:r>
-        <w:t>ppt-3)</w:t>
+        <w:t>ppt-4</w:t>
+      </w:r>
+      <w:r>
+        <w:t>)</w:t>
       </w:r>
     </w:p>
     <w:p>
@@ -256,7 +579,10 @@
       </w:r>
       <w:proofErr w:type="gramEnd"/>
       <w:r>
-        <w:t xml:space="preserve">ppt-4) </w:t>
+        <w:t>ppt-5</w:t>
+      </w:r>
+      <w:r>
+        <w:t xml:space="preserve">) </w:t>
       </w:r>
     </w:p>
     <w:p>
@@ -278,7 +604,13 @@
       </w:r>
       <w:proofErr w:type="gramEnd"/>
       <w:r>
-        <w:t>ppt-5)</w:t>
+        <w:t>ppt-</w:t>
+      </w:r>
+      <w:r>
+        <w:t>6</w:t>
+      </w:r>
+      <w:r>
+        <w:t>)</w:t>
       </w:r>
     </w:p>
     <w:p>
@@ -332,7 +664,13 @@
       </w:r>
       <w:proofErr w:type="gramEnd"/>
       <w:r>
-        <w:t>ppt-6)</w:t>
+        <w:t>ppt-</w:t>
+      </w:r>
+      <w:r>
+        <w:t>7</w:t>
+      </w:r>
+      <w:r>
+        <w:t>)</w:t>
       </w:r>
     </w:p>
     <w:p>
@@ -370,7 +708,7 @@
       </w:r>
       <w:proofErr w:type="spellEnd"/>
       <w:r>
-        <w:t xml:space="preserve"> 7</w:t>
+        <w:t xml:space="preserve"> 8</w:t>
       </w:r>
       <w:r>
         <w:rPr>
@@ -464,58 +802,20 @@
         <w:rPr>
           <w:rFonts w:hint="eastAsia"/>
         </w:rPr>
-        <w:t xml:space="preserve">저희가 실제로 </w:t>
-      </w:r>
-      <w:proofErr w:type="spellStart"/>
-      <w:r>
-        <w:rPr>
-          <w:rFonts w:hint="eastAsia"/>
-        </w:rPr>
-        <w:t>해보았을땐</w:t>
-      </w:r>
-      <w:proofErr w:type="spellEnd"/>
-      <w:r>
-        <w:rPr>
-          <w:rFonts w:hint="eastAsia"/>
-        </w:rPr>
-        <w:t>,</w:t>
-      </w:r>
-      <w:r>
-        <w:t xml:space="preserve"> </w:t>
-      </w:r>
-      <w:r>
-        <w:rPr>
-          <w:rFonts w:hint="eastAsia"/>
-        </w:rPr>
-        <w:t xml:space="preserve">마스터의 </w:t>
-      </w:r>
-      <w:proofErr w:type="spellStart"/>
-      <w:r>
-        <w:rPr>
-          <w:rFonts w:hint="eastAsia"/>
-        </w:rPr>
-        <w:t>레포를</w:t>
-      </w:r>
-      <w:proofErr w:type="spellEnd"/>
-      <w:r>
-        <w:rPr>
-          <w:rFonts w:hint="eastAsia"/>
-        </w:rPr>
-        <w:t xml:space="preserve"> 팀원이 </w:t>
-      </w:r>
-      <w:proofErr w:type="spellStart"/>
-      <w:r>
-        <w:rPr>
-          <w:rFonts w:hint="eastAsia"/>
-        </w:rPr>
-        <w:t>받아오는데에</w:t>
-      </w:r>
-      <w:proofErr w:type="spellEnd"/>
-      <w:r>
-        <w:rPr>
-          <w:rFonts w:hint="eastAsia"/>
-        </w:rPr>
-        <w:t xml:space="preserve"> 문제가 생겨서 방법을 바꿔야겠다고 생각했습니다</w:t>
+        <w:t>읽기 전용 권한 때문에 수정이 어려워</w:t>
+      </w:r>
+      <w:r>
+        <w:rPr>
+          <w:rFonts w:hint="eastAsia"/>
+        </w:rPr>
+        <w:t xml:space="preserve"> 방법을 바꿔야겠다고 </w:t>
+      </w:r>
+      <w:r>
+        <w:rPr>
+          <w:rFonts w:hint="eastAsia"/>
+        </w:rPr>
+        <w:lastRenderedPageBreak/>
+        <w:t>생각했습니다</w:t>
       </w:r>
       <w:proofErr w:type="gramStart"/>
       <w:r>
@@ -529,7 +829,10 @@
       </w:r>
       <w:proofErr w:type="gramEnd"/>
       <w:r>
-        <w:t>ppt-8)</w:t>
+        <w:t>ppt-9</w:t>
+      </w:r>
+      <w:r>
+        <w:t>)</w:t>
       </w:r>
     </w:p>
     <w:p/>
@@ -631,7 +934,10 @@
       </w:r>
       <w:proofErr w:type="gramEnd"/>
       <w:r>
-        <w:t>ppt-9)</w:t>
+        <w:t>ppt-10</w:t>
+      </w:r>
+      <w:r>
+        <w:t>)</w:t>
       </w:r>
     </w:p>
     <w:p>
@@ -757,7 +1063,10 @@
       </w:r>
       <w:proofErr w:type="gramEnd"/>
       <w:r>
-        <w:t>ppt-10)</w:t>
+        <w:t>ppt-11</w:t>
+      </w:r>
+      <w:r>
+        <w:t>)</w:t>
       </w:r>
     </w:p>
     <w:p>
@@ -768,483 +1077,211 @@
     <w:p>
       <w:pPr>
         <w:ind w:left="200" w:hangingChars="100" w:hanging="200"/>
+        <w:rPr>
+          <w:rFonts w:hint="eastAsia"/>
+        </w:rPr>
       </w:pPr>
+      <w:r>
+        <w:rPr>
+          <w:rFonts w:hint="eastAsia"/>
+        </w:rPr>
+        <w:t xml:space="preserve">자료 조사를 </w:t>
+      </w:r>
+      <w:proofErr w:type="spellStart"/>
+      <w:r>
+        <w:rPr>
+          <w:rFonts w:hint="eastAsia"/>
+        </w:rPr>
+        <w:t>할때엔</w:t>
+      </w:r>
+      <w:proofErr w:type="spellEnd"/>
+      <w:r>
+        <w:rPr>
+          <w:rFonts w:hint="eastAsia"/>
+        </w:rPr>
+        <w:t xml:space="preserve"> 각자 폴더를 만들어 폴더를 </w:t>
+      </w:r>
+      <w:r>
+        <w:t>push</w:t>
+      </w:r>
+      <w:r>
+        <w:rPr>
+          <w:rFonts w:hint="eastAsia"/>
+        </w:rPr>
+        <w:t>하였고,</w:t>
+      </w:r>
+      <w:r>
+        <w:t xml:space="preserve"> </w:t>
+      </w:r>
+      <w:r>
+        <w:rPr>
+          <w:rFonts w:hint="eastAsia"/>
+        </w:rPr>
+        <w:t xml:space="preserve">팀원이 같이 협력해서 </w:t>
+      </w:r>
+      <w:proofErr w:type="spellStart"/>
+      <w:r>
+        <w:rPr>
+          <w:rFonts w:hint="eastAsia"/>
+        </w:rPr>
+        <w:t>만들어야되는</w:t>
+      </w:r>
+      <w:proofErr w:type="spellEnd"/>
+      <w:r>
+        <w:rPr>
+          <w:rFonts w:hint="eastAsia"/>
+        </w:rPr>
+        <w:t xml:space="preserve"> 파일들은 폴더가 아닌 개별 파일들로 </w:t>
+      </w:r>
+      <w:r>
+        <w:t>push</w:t>
+      </w:r>
+      <w:r>
+        <w:rPr>
+          <w:rFonts w:hint="eastAsia"/>
+        </w:rPr>
+        <w:t>하여 같이 작업했습니다</w:t>
+      </w:r>
+      <w:proofErr w:type="gramStart"/>
+      <w:r>
+        <w:rPr>
+          <w:rFonts w:hint="eastAsia"/>
+        </w:rPr>
+        <w:t>.</w:t>
+      </w:r>
+      <w:r>
+        <w:t>(</w:t>
+      </w:r>
+      <w:proofErr w:type="gramEnd"/>
+      <w:r>
+        <w:t>ppt-12)</w:t>
+      </w:r>
     </w:p>
     <w:p>
       <w:pPr>
-        <w:rPr>
-          <w:rFonts w:hint="eastAsia"/>
-        </w:rPr>
+        <w:ind w:left="200" w:hangingChars="100" w:hanging="200"/>
       </w:pPr>
-      <w:r>
-        <w:rPr>
-          <w:rFonts w:hint="eastAsia"/>
-        </w:rPr>
-        <w:t xml:space="preserve">다음으로 </w:t>
-      </w:r>
-      <w:r>
-        <w:rPr>
-          <w:rFonts w:hint="eastAsia"/>
-        </w:rPr>
-        <w:t xml:space="preserve">저희 소책자를 간단하게 소개하자면 </w:t>
-      </w:r>
-      <w:proofErr w:type="spellStart"/>
-      <w:r>
-        <w:rPr>
-          <w:rFonts w:hint="eastAsia"/>
-        </w:rPr>
-        <w:t>다섯가지의</w:t>
-      </w:r>
-      <w:proofErr w:type="spellEnd"/>
-      <w:r>
-        <w:rPr>
-          <w:rFonts w:hint="eastAsia"/>
-        </w:rPr>
-        <w:t xml:space="preserve"> 목차로 이루어져있</w:t>
-      </w:r>
-      <w:r>
-        <w:rPr>
-          <w:rFonts w:hint="eastAsia"/>
-        </w:rPr>
-        <w:t>습니다.</w:t>
-      </w:r>
-    </w:p>
-    <w:p>
-      <w:proofErr w:type="spellStart"/>
-      <w:r>
-        <w:rPr>
-          <w:rFonts w:hint="eastAsia"/>
-        </w:rPr>
-        <w:t>첫번째</w:t>
-      </w:r>
-      <w:proofErr w:type="spellEnd"/>
-      <w:r>
-        <w:rPr>
-          <w:rFonts w:hint="eastAsia"/>
-        </w:rPr>
-        <w:t>,</w:t>
-      </w:r>
-      <w:r>
-        <w:t xml:space="preserve"> </w:t>
-      </w:r>
-      <w:proofErr w:type="spellStart"/>
-      <w:r>
-        <w:rPr>
-          <w:rFonts w:hint="eastAsia"/>
-        </w:rPr>
-        <w:t>오픈소스</w:t>
-      </w:r>
-      <w:r>
-        <w:rPr>
-          <w:rFonts w:hint="eastAsia"/>
-        </w:rPr>
-        <w:t>가</w:t>
-      </w:r>
-      <w:proofErr w:type="spellEnd"/>
-      <w:r>
-        <w:rPr>
-          <w:rFonts w:hint="eastAsia"/>
-        </w:rPr>
-        <w:t xml:space="preserve"> 단지 무료의 의미가 아니라 기술의 공개라는 차원에서 더 </w:t>
-      </w:r>
-      <w:proofErr w:type="spellStart"/>
-      <w:r>
-        <w:rPr>
-          <w:rFonts w:hint="eastAsia"/>
-        </w:rPr>
-        <w:t>의미있다는</w:t>
-      </w:r>
-      <w:proofErr w:type="spellEnd"/>
-      <w:r>
-        <w:rPr>
-          <w:rFonts w:hint="eastAsia"/>
-        </w:rPr>
-        <w:t xml:space="preserve"> 점을 설명하고 있습니다. </w:t>
-      </w:r>
-    </w:p>
-    <w:p>
-      <w:proofErr w:type="spellStart"/>
-      <w:r>
-        <w:rPr>
-          <w:rFonts w:hint="eastAsia"/>
-        </w:rPr>
-        <w:t>두번째</w:t>
-      </w:r>
-      <w:proofErr w:type="spellEnd"/>
-      <w:r>
-        <w:rPr>
-          <w:rFonts w:hint="eastAsia"/>
-        </w:rPr>
-        <w:t>,</w:t>
-      </w:r>
-      <w:r>
-        <w:t xml:space="preserve"> </w:t>
-      </w:r>
-      <w:proofErr w:type="spellStart"/>
-      <w:r>
-        <w:rPr>
-          <w:rFonts w:hint="eastAsia"/>
-        </w:rPr>
-        <w:t>오픈소스의</w:t>
-      </w:r>
-      <w:proofErr w:type="spellEnd"/>
-      <w:r>
-        <w:rPr>
-          <w:rFonts w:hint="eastAsia"/>
-        </w:rPr>
-        <w:t xml:space="preserve"> 역사</w:t>
-      </w:r>
-      <w:r>
-        <w:rPr>
-          <w:rFonts w:hint="eastAsia"/>
-        </w:rPr>
-        <w:t>에서는</w:t>
-      </w:r>
-      <w:r>
-        <w:rPr>
-          <w:rFonts w:hint="eastAsia"/>
-        </w:rPr>
-        <w:t>,</w:t>
-      </w:r>
-      <w:r>
-        <w:t xml:space="preserve"> </w:t>
-      </w:r>
-      <w:r>
-        <w:rPr>
-          <w:rFonts w:hint="eastAsia"/>
-        </w:rPr>
-        <w:t xml:space="preserve">1950년도부터 현대까지 연대별로 어떻게 생겨났고 발전했는지에 </w:t>
-      </w:r>
-      <w:r>
-        <w:rPr>
-          <w:rFonts w:hint="eastAsia"/>
-        </w:rPr>
-        <w:t>대한 내용이고</w:t>
-      </w:r>
-      <w:r>
-        <w:t xml:space="preserve"> </w:t>
-      </w:r>
-    </w:p>
-    <w:p>
-      <w:proofErr w:type="spellStart"/>
-      <w:r>
-        <w:rPr>
-          <w:rFonts w:hint="eastAsia"/>
-        </w:rPr>
-        <w:lastRenderedPageBreak/>
-        <w:t>세번째</w:t>
-      </w:r>
-      <w:proofErr w:type="spellEnd"/>
-      <w:r>
-        <w:rPr>
-          <w:rFonts w:hint="eastAsia"/>
-        </w:rPr>
-        <w:t>,</w:t>
-      </w:r>
-      <w:r>
-        <w:t xml:space="preserve"> </w:t>
-      </w:r>
-      <w:proofErr w:type="spellStart"/>
-      <w:r>
-        <w:rPr>
-          <w:rFonts w:hint="eastAsia"/>
-        </w:rPr>
-        <w:t>오픈소스의</w:t>
-      </w:r>
-      <w:proofErr w:type="spellEnd"/>
-      <w:r>
-        <w:rPr>
-          <w:rFonts w:hint="eastAsia"/>
-        </w:rPr>
-        <w:t xml:space="preserve"> 특징은</w:t>
-      </w:r>
-      <w:r>
-        <w:rPr>
-          <w:rFonts w:hint="eastAsia"/>
-        </w:rPr>
-        <w:t xml:space="preserve"> </w:t>
-      </w:r>
-      <w:proofErr w:type="spellStart"/>
-      <w:r>
-        <w:rPr>
-          <w:rFonts w:hint="eastAsia"/>
-        </w:rPr>
-        <w:t>오픈소스의</w:t>
-      </w:r>
-      <w:proofErr w:type="spellEnd"/>
-      <w:r>
-        <w:rPr>
-          <w:rFonts w:hint="eastAsia"/>
-        </w:rPr>
-        <w:t xml:space="preserve"> 장단점,</w:t>
-      </w:r>
-      <w:r>
-        <w:t xml:space="preserve"> </w:t>
-      </w:r>
-      <w:r>
-        <w:rPr>
-          <w:rFonts w:hint="eastAsia"/>
-        </w:rPr>
-        <w:t>이용사례</w:t>
-      </w:r>
-      <w:r>
-        <w:rPr>
-          <w:rFonts w:hint="eastAsia"/>
-        </w:rPr>
-        <w:t>,</w:t>
-      </w:r>
-      <w:r>
-        <w:t xml:space="preserve"> </w:t>
-      </w:r>
-      <w:r>
-        <w:rPr>
-          <w:rFonts w:hint="eastAsia"/>
-        </w:rPr>
-        <w:t>효과</w:t>
-      </w:r>
-      <w:r>
-        <w:rPr>
-          <w:rFonts w:hint="eastAsia"/>
-        </w:rPr>
-        <w:t>에 관한 내용입니다.</w:t>
-      </w:r>
-    </w:p>
-    <w:p>
-      <w:proofErr w:type="spellStart"/>
-      <w:r>
-        <w:rPr>
-          <w:rFonts w:hint="eastAsia"/>
-        </w:rPr>
-        <w:t>네번째</w:t>
-      </w:r>
-      <w:proofErr w:type="spellEnd"/>
-      <w:r>
-        <w:rPr>
-          <w:rFonts w:hint="eastAsia"/>
-        </w:rPr>
-        <w:t>,</w:t>
-      </w:r>
-      <w:r>
-        <w:t xml:space="preserve"> </w:t>
-      </w:r>
-      <w:r>
-        <w:rPr>
-          <w:rFonts w:hint="eastAsia"/>
-        </w:rPr>
-        <w:t xml:space="preserve">현재 </w:t>
-      </w:r>
-      <w:proofErr w:type="spellStart"/>
-      <w:r>
-        <w:rPr>
-          <w:rFonts w:hint="eastAsia"/>
-        </w:rPr>
-        <w:t>오픈소스</w:t>
-      </w:r>
-      <w:proofErr w:type="spellEnd"/>
-      <w:r>
-        <w:rPr>
-          <w:rFonts w:hint="eastAsia"/>
-        </w:rPr>
-        <w:t xml:space="preserve"> 시장의 규모</w:t>
-      </w:r>
-      <w:r>
-        <w:rPr>
-          <w:rFonts w:hint="eastAsia"/>
-        </w:rPr>
-        <w:t>와 앞으로 성장할 가능성에 대해 다루고 있습니다.</w:t>
-      </w:r>
-    </w:p>
-    <w:p>
-      <w:pPr>
-        <w:rPr>
-          <w:rFonts w:hint="eastAsia"/>
-        </w:rPr>
-      </w:pPr>
-      <w:proofErr w:type="spellStart"/>
-      <w:r>
-        <w:rPr>
-          <w:rFonts w:hint="eastAsia"/>
-        </w:rPr>
-        <w:t>다섯번째</w:t>
-      </w:r>
-      <w:proofErr w:type="spellEnd"/>
-      <w:r>
-        <w:rPr>
-          <w:rFonts w:hint="eastAsia"/>
-        </w:rPr>
-        <w:t>,</w:t>
-      </w:r>
-      <w:r>
-        <w:t xml:space="preserve"> </w:t>
-      </w:r>
-      <w:proofErr w:type="spellStart"/>
-      <w:r>
-        <w:rPr>
-          <w:rFonts w:hint="eastAsia"/>
-        </w:rPr>
-        <w:t>오픈소스의</w:t>
-      </w:r>
-      <w:proofErr w:type="spellEnd"/>
-      <w:r>
-        <w:rPr>
-          <w:rFonts w:hint="eastAsia"/>
-        </w:rPr>
-        <w:t xml:space="preserve"> 라이선</w:t>
-      </w:r>
-      <w:r>
-        <w:rPr>
-          <w:rFonts w:hint="eastAsia"/>
-        </w:rPr>
-        <w:t>스에 대해 설명하며,</w:t>
-      </w:r>
-      <w:r>
-        <w:t xml:space="preserve"> </w:t>
-      </w:r>
-      <w:proofErr w:type="spellStart"/>
-      <w:r>
-        <w:rPr>
-          <w:rFonts w:hint="eastAsia"/>
-        </w:rPr>
-        <w:t>오픈소스의</w:t>
-      </w:r>
-      <w:proofErr w:type="spellEnd"/>
-      <w:r>
-        <w:rPr>
-          <w:rFonts w:hint="eastAsia"/>
-        </w:rPr>
-        <w:t xml:space="preserve"> 약속과 규제에 대해 설명했습니다.</w:t>
-      </w:r>
-    </w:p>
-    <w:p>
-      <w:pPr>
-        <w:rPr>
-          <w:rFonts w:hint="eastAsia"/>
-        </w:rPr>
-      </w:pPr>
-    </w:p>
-    <w:p/>
-    <w:p>
-      <w:r>
-        <w:rPr>
-          <w:rFonts w:hint="eastAsia"/>
-        </w:rPr>
-        <w:t xml:space="preserve">소책자를 </w:t>
-      </w:r>
-      <w:proofErr w:type="spellStart"/>
-      <w:r>
-        <w:rPr>
-          <w:rFonts w:hint="eastAsia"/>
-        </w:rPr>
-        <w:t>작성할때는</w:t>
-      </w:r>
-      <w:proofErr w:type="spellEnd"/>
-      <w:r>
-        <w:rPr>
-          <w:rFonts w:hint="eastAsia"/>
-        </w:rPr>
-        <w:t xml:space="preserve"> </w:t>
-      </w:r>
-      <w:r>
-        <w:t>markdown</w:t>
-      </w:r>
-      <w:r>
-        <w:rPr>
-          <w:rFonts w:hint="eastAsia"/>
-        </w:rPr>
-        <w:t>이라는 문법을 사용하였습니다</w:t>
-      </w:r>
-      <w:proofErr w:type="gramStart"/>
-      <w:r>
-        <w:rPr>
-          <w:rFonts w:hint="eastAsia"/>
-        </w:rPr>
-        <w:t>.</w:t>
-      </w:r>
-      <w:r>
-        <w:t>(</w:t>
-      </w:r>
-      <w:proofErr w:type="gramEnd"/>
-      <w:r>
-        <w:rPr>
-          <w:rFonts w:hint="eastAsia"/>
-        </w:rPr>
-        <w:t>ppt-</w:t>
-      </w:r>
-      <w:r>
-        <w:t>12)</w:t>
-      </w:r>
-    </w:p>
-    <w:p>
-      <w:r>
-        <w:rPr>
-          <w:rFonts w:hint="eastAsia"/>
-        </w:rPr>
-        <w:t>#으로 큰 제목과 작은 제목을 나누었고,</w:t>
-      </w:r>
-      <w:r>
-        <w:t xml:space="preserve"> </w:t>
-      </w:r>
-      <w:r>
-        <w:rPr>
-          <w:rFonts w:hint="eastAsia"/>
-        </w:rPr>
-        <w:t>각 내용을 구분하기 쉽게 밑줄을 그어 구분하였습니다</w:t>
-      </w:r>
-      <w:proofErr w:type="gramStart"/>
-      <w:r>
-        <w:rPr>
-          <w:rFonts w:hint="eastAsia"/>
-        </w:rPr>
-        <w:t>.</w:t>
-      </w:r>
-      <w:r>
-        <w:t>(</w:t>
-      </w:r>
-      <w:proofErr w:type="spellStart"/>
-      <w:proofErr w:type="gramEnd"/>
-      <w:r>
-        <w:t>ppt</w:t>
-      </w:r>
-      <w:proofErr w:type="spellEnd"/>
-      <w:r>
-        <w:t xml:space="preserve"> -13)</w:t>
-      </w:r>
-    </w:p>
-    <w:p>
-      <w:r>
-        <w:rPr>
-          <w:rFonts w:hint="eastAsia"/>
-        </w:rPr>
-        <w:t>그림은 다음과 같은 방법으로 삽입하였고</w:t>
-      </w:r>
-    </w:p>
-    <w:p>
-      <w:r>
-        <w:rPr>
-          <w:rFonts w:hint="eastAsia"/>
-        </w:rPr>
-        <w:t>말머리 기호와 같이 다양한 방법을 사용해서 소책자를 만들려고 노력하였습니다</w:t>
-      </w:r>
-    </w:p>
-    <w:p>
-      <w:pPr>
-        <w:rPr>
-          <w:rFonts w:hint="eastAsia"/>
-        </w:rPr>
-      </w:pPr>
-      <w:r>
-        <w:rPr>
-          <w:rFonts w:hint="eastAsia"/>
-        </w:rPr>
-        <w:t>=============================================</w:t>
-      </w:r>
       <w:bookmarkStart w:id="0" w:name="_GoBack"/>
       <w:bookmarkEnd w:id="0"/>
-      <w:r>
-        <w:rPr>
-          <w:rFonts w:hint="eastAsia"/>
-        </w:rPr>
-        <w:t>===============</w:t>
+    </w:p>
+    <w:p/>
+    <w:p>
+      <w:r>
+        <w:rPr>
+          <w:rFonts w:hint="eastAsia"/>
+        </w:rPr>
+        <w:t xml:space="preserve">소책자를 </w:t>
+      </w:r>
+      <w:proofErr w:type="spellStart"/>
+      <w:r>
+        <w:rPr>
+          <w:rFonts w:hint="eastAsia"/>
+        </w:rPr>
+        <w:t>작성할때는</w:t>
+      </w:r>
+      <w:proofErr w:type="spellEnd"/>
+      <w:r>
+        <w:rPr>
+          <w:rFonts w:hint="eastAsia"/>
+        </w:rPr>
+        <w:t xml:space="preserve"> </w:t>
+      </w:r>
+      <w:r>
+        <w:t>markdown</w:t>
+      </w:r>
+      <w:r>
+        <w:rPr>
+          <w:rFonts w:hint="eastAsia"/>
+        </w:rPr>
+        <w:t>이라는 문법을 사용하였습니다</w:t>
+      </w:r>
+      <w:proofErr w:type="gramStart"/>
+      <w:r>
+        <w:rPr>
+          <w:rFonts w:hint="eastAsia"/>
+        </w:rPr>
+        <w:t>.</w:t>
+      </w:r>
+      <w:r>
+        <w:t>(</w:t>
+      </w:r>
+      <w:proofErr w:type="gramEnd"/>
+      <w:r>
+        <w:rPr>
+          <w:rFonts w:hint="eastAsia"/>
+        </w:rPr>
+        <w:t>ppt-</w:t>
+      </w:r>
+      <w:r>
+        <w:t>13</w:t>
+      </w:r>
+      <w:r>
+        <w:t>)</w:t>
+      </w:r>
+    </w:p>
+    <w:p>
+      <w:r>
+        <w:rPr>
+          <w:rFonts w:hint="eastAsia"/>
+        </w:rPr>
+        <w:t>#으로 큰 제목과 작은 제목을 나누었고,</w:t>
+      </w:r>
+      <w:r>
+        <w:t xml:space="preserve"> </w:t>
+      </w:r>
+      <w:r>
+        <w:rPr>
+          <w:rFonts w:hint="eastAsia"/>
+        </w:rPr>
+        <w:t>각 내용을 구분하기 쉽게 밑줄을 그어 구분하였습니다</w:t>
+      </w:r>
+      <w:proofErr w:type="gramStart"/>
+      <w:r>
+        <w:rPr>
+          <w:rFonts w:hint="eastAsia"/>
+        </w:rPr>
+        <w:t>.</w:t>
+      </w:r>
+      <w:r>
+        <w:t>(</w:t>
+      </w:r>
+      <w:proofErr w:type="spellStart"/>
+      <w:proofErr w:type="gramEnd"/>
+      <w:r>
+        <w:t>ppt</w:t>
+      </w:r>
+      <w:proofErr w:type="spellEnd"/>
+      <w:r>
+        <w:t xml:space="preserve"> -13)</w:t>
+      </w:r>
+    </w:p>
+    <w:p>
+      <w:r>
+        <w:rPr>
+          <w:rFonts w:hint="eastAsia"/>
+        </w:rPr>
+        <w:t>그림은 다음과 같은 방법으로 삽입하였고</w:t>
+      </w:r>
+    </w:p>
+    <w:p>
+      <w:r>
+        <w:rPr>
+          <w:rFonts w:hint="eastAsia"/>
+        </w:rPr>
+        <w:t>말머리 기호와 같이 다양한 방법을 사용해서 소책자를 만들려고 노력하였습니다</w:t>
+      </w:r>
+    </w:p>
+    <w:p>
+      <w:pPr>
+        <w:rPr>
+          <w:rFonts w:hint="eastAsia"/>
+        </w:rPr>
+      </w:pPr>
+      <w:r>
+        <w:rPr>
+          <w:rFonts w:hint="eastAsia"/>
+        </w:rPr>
+        <w:t>============================================================</w:t>
       </w:r>
     </w:p>
     <w:p>
